--- a/ejercicio_pseudocódigo.docx
+++ b/ejercicio_pseudocódigo.docx
@@ -141,6 +141,59 @@
     </w:p>
     <w:p>
       <w:pPr>
+        <w:jc w:val="center"/>
+      </w:pPr>
+      <w:r>
+        <w:rPr>
+          <w:noProof/>
+          <w:lang w:eastAsia="es-MX"/>
+        </w:rPr>
+        <w:drawing>
+          <wp:inline distT="0" distB="0" distL="0" distR="0" wp14:anchorId="753B9AC3" wp14:editId="725F8FD6">
+            <wp:extent cx="2159876" cy="5351692"/>
+            <wp:effectExtent l="0" t="0" r="0" b="1905"/>
+            <wp:docPr id="1" name="Imagen 1"/>
+            <wp:cNvGraphicFramePr>
+              <a:graphicFrameLocks xmlns:a="http://schemas.openxmlformats.org/drawingml/2006/main" noChangeAspect="1"/>
+            </wp:cNvGraphicFramePr>
+            <a:graphic xmlns:a="http://schemas.openxmlformats.org/drawingml/2006/main">
+              <a:graphicData uri="http://schemas.openxmlformats.org/drawingml/2006/picture">
+                <pic:pic xmlns:pic="http://schemas.openxmlformats.org/drawingml/2006/picture">
+                  <pic:nvPicPr>
+                    <pic:cNvPr id="1" name=""/>
+                    <pic:cNvPicPr/>
+                  </pic:nvPicPr>
+                  <pic:blipFill rotWithShape="1">
+                    <a:blip r:embed="rId6"/>
+                    <a:srcRect l="55021" t="34985" r="33696" b="15310"/>
+                    <a:stretch/>
+                  </pic:blipFill>
+                  <pic:spPr bwMode="auto">
+                    <a:xfrm>
+                      <a:off x="0" y="0"/>
+                      <a:ext cx="2172638" cy="5383314"/>
+                    </a:xfrm>
+                    <a:prstGeom prst="rect">
+                      <a:avLst/>
+                    </a:prstGeom>
+                    <a:ln>
+                      <a:noFill/>
+                    </a:ln>
+                    <a:extLst>
+                      <a:ext uri="{53640926-AAD7-44D8-BBD7-CCE9431645EC}">
+                        <a14:shadowObscured xmlns:a14="http://schemas.microsoft.com/office/drawing/2010/main"/>
+                      </a:ext>
+                    </a:extLst>
+                  </pic:spPr>
+                </pic:pic>
+              </a:graphicData>
+            </a:graphic>
+          </wp:inline>
+        </w:drawing>
+      </w:r>
+    </w:p>
+    <w:p>
+      <w:pPr>
         <w:pStyle w:val="Ttulo2"/>
         <w:spacing w:before="300" w:after="300"/>
       </w:pPr>
@@ -152,6 +205,7 @@
           <w:szCs w:val="45"/>
           <w:shd w:val="clear" w:color="auto" w:fill="FFFFFF"/>
         </w:rPr>
+        <w:lastRenderedPageBreak/>
         <w:t>Ejercicio #2: PROMEDIO DE 3 NÚMEROS</w:t>
       </w:r>
     </w:p>
@@ -297,6 +351,59 @@
       </w:pPr>
       <w:r>
         <w:t>Mostrar al usuario el resultado de la división.</w:t>
+      </w:r>
+    </w:p>
+    <w:p>
+      <w:pPr>
+        <w:jc w:val="center"/>
+      </w:pPr>
+      <w:r>
+        <w:rPr>
+          <w:noProof/>
+          <w:lang w:eastAsia="es-MX"/>
+        </w:rPr>
+        <w:drawing>
+          <wp:inline distT="0" distB="0" distL="0" distR="0" wp14:anchorId="708306AE" wp14:editId="0281AAFF">
+            <wp:extent cx="2853267" cy="4899008"/>
+            <wp:effectExtent l="0" t="0" r="4445" b="0"/>
+            <wp:docPr id="2" name="Imagen 2"/>
+            <wp:cNvGraphicFramePr>
+              <a:graphicFrameLocks xmlns:a="http://schemas.openxmlformats.org/drawingml/2006/main" noChangeAspect="1"/>
+            </wp:cNvGraphicFramePr>
+            <a:graphic xmlns:a="http://schemas.openxmlformats.org/drawingml/2006/main">
+              <a:graphicData uri="http://schemas.openxmlformats.org/drawingml/2006/picture">
+                <pic:pic xmlns:pic="http://schemas.openxmlformats.org/drawingml/2006/picture">
+                  <pic:nvPicPr>
+                    <pic:cNvPr id="1" name=""/>
+                    <pic:cNvPicPr/>
+                  </pic:nvPicPr>
+                  <pic:blipFill rotWithShape="1">
+                    <a:blip r:embed="rId7"/>
+                    <a:srcRect l="53406" t="37015" r="30603" b="14169"/>
+                    <a:stretch/>
+                  </pic:blipFill>
+                  <pic:spPr bwMode="auto">
+                    <a:xfrm>
+                      <a:off x="0" y="0"/>
+                      <a:ext cx="2866301" cy="4921387"/>
+                    </a:xfrm>
+                    <a:prstGeom prst="rect">
+                      <a:avLst/>
+                    </a:prstGeom>
+                    <a:ln>
+                      <a:noFill/>
+                    </a:ln>
+                    <a:extLst>
+                      <a:ext uri="{53640926-AAD7-44D8-BBD7-CCE9431645EC}">
+                        <a14:shadowObscured xmlns:a14="http://schemas.microsoft.com/office/drawing/2010/main"/>
+                      </a:ext>
+                    </a:extLst>
+                  </pic:spPr>
+                </pic:pic>
+              </a:graphicData>
+            </a:graphic>
+          </wp:inline>
+        </w:drawing>
       </w:r>
     </w:p>
     <w:p>
@@ -312,6 +419,7 @@
           <w:szCs w:val="45"/>
           <w:shd w:val="clear" w:color="auto" w:fill="FFFFFF"/>
         </w:rPr>
+        <w:lastRenderedPageBreak/>
         <w:t>Ejercicio #3: CÁLCULO AREA DE UN TRIÁNGULO</w:t>
       </w:r>
     </w:p>
@@ -358,7 +466,6 @@
         </w:numPr>
       </w:pPr>
       <w:r>
-        <w:lastRenderedPageBreak/>
         <w:t>Preguntar al usuario que ingrese la medida de la base del triángulo y asignarle el valor A.</w:t>
       </w:r>
     </w:p>
@@ -414,6 +521,60 @@
       </w:pPr>
       <w:r>
         <w:t>Mostrar al usuario el resultado de la división.</w:t>
+      </w:r>
+    </w:p>
+    <w:p>
+      <w:pPr>
+        <w:ind w:left="360"/>
+        <w:jc w:val="center"/>
+      </w:pPr>
+      <w:r>
+        <w:rPr>
+          <w:noProof/>
+          <w:lang w:eastAsia="es-MX"/>
+        </w:rPr>
+        <w:drawing>
+          <wp:inline distT="0" distB="0" distL="0" distR="0" wp14:anchorId="03514586" wp14:editId="2EAA271E">
+            <wp:extent cx="2413000" cy="4990521"/>
+            <wp:effectExtent l="0" t="0" r="6350" b="635"/>
+            <wp:docPr id="3" name="Imagen 3"/>
+            <wp:cNvGraphicFramePr>
+              <a:graphicFrameLocks xmlns:a="http://schemas.openxmlformats.org/drawingml/2006/main" noChangeAspect="1"/>
+            </wp:cNvGraphicFramePr>
+            <a:graphic xmlns:a="http://schemas.openxmlformats.org/drawingml/2006/main">
+              <a:graphicData uri="http://schemas.openxmlformats.org/drawingml/2006/picture">
+                <pic:pic xmlns:pic="http://schemas.openxmlformats.org/drawingml/2006/picture">
+                  <pic:nvPicPr>
+                    <pic:cNvPr id="1" name=""/>
+                    <pic:cNvPicPr/>
+                  </pic:nvPicPr>
+                  <pic:blipFill rotWithShape="1">
+                    <a:blip r:embed="rId8"/>
+                    <a:srcRect l="54311" t="39965" r="32411" b="11213"/>
+                    <a:stretch/>
+                  </pic:blipFill>
+                  <pic:spPr bwMode="auto">
+                    <a:xfrm>
+                      <a:off x="0" y="0"/>
+                      <a:ext cx="2427504" cy="5020517"/>
+                    </a:xfrm>
+                    <a:prstGeom prst="rect">
+                      <a:avLst/>
+                    </a:prstGeom>
+                    <a:ln>
+                      <a:noFill/>
+                    </a:ln>
+                    <a:extLst>
+                      <a:ext uri="{53640926-AAD7-44D8-BBD7-CCE9431645EC}">
+                        <a14:shadowObscured xmlns:a14="http://schemas.microsoft.com/office/drawing/2010/main"/>
+                      </a:ext>
+                    </a:extLst>
+                  </pic:spPr>
+                </pic:pic>
+              </a:graphicData>
+            </a:graphic>
+          </wp:inline>
+        </w:drawing>
       </w:r>
     </w:p>
     <w:p>
@@ -429,6 +590,7 @@
           <w:szCs w:val="45"/>
           <w:shd w:val="clear" w:color="auto" w:fill="FFFFFF"/>
         </w:rPr>
+        <w:lastRenderedPageBreak/>
         <w:t>Ejercicio #4: CÁLCULAR CANTIDAD GALONES DE LECHE</w:t>
       </w:r>
     </w:p>
@@ -567,6 +729,59 @@
       </w:pPr>
       <w:r>
         <w:t>Mostrar al usuario el resultado de la división.</w:t>
+      </w:r>
+    </w:p>
+    <w:p>
+      <w:pPr>
+        <w:jc w:val="center"/>
+      </w:pPr>
+      <w:r>
+        <w:rPr>
+          <w:noProof/>
+          <w:lang w:eastAsia="es-MX"/>
+        </w:rPr>
+        <w:drawing>
+          <wp:inline distT="0" distB="0" distL="0" distR="0" wp14:anchorId="6877E85C" wp14:editId="3D11FF78">
+            <wp:extent cx="2641600" cy="4346630"/>
+            <wp:effectExtent l="0" t="0" r="6350" b="0"/>
+            <wp:docPr id="4" name="Imagen 4"/>
+            <wp:cNvGraphicFramePr>
+              <a:graphicFrameLocks xmlns:a="http://schemas.openxmlformats.org/drawingml/2006/main" noChangeAspect="1"/>
+            </wp:cNvGraphicFramePr>
+            <a:graphic xmlns:a="http://schemas.openxmlformats.org/drawingml/2006/main">
+              <a:graphicData uri="http://schemas.openxmlformats.org/drawingml/2006/picture">
+                <pic:pic xmlns:pic="http://schemas.openxmlformats.org/drawingml/2006/picture">
+                  <pic:nvPicPr>
+                    <pic:cNvPr id="1" name=""/>
+                    <pic:cNvPicPr/>
+                  </pic:nvPicPr>
+                  <pic:blipFill rotWithShape="1">
+                    <a:blip r:embed="rId9"/>
+                    <a:srcRect l="53104" t="34600" r="30298" b="16844"/>
+                    <a:stretch/>
+                  </pic:blipFill>
+                  <pic:spPr bwMode="auto">
+                    <a:xfrm>
+                      <a:off x="0" y="0"/>
+                      <a:ext cx="2642305" cy="4347790"/>
+                    </a:xfrm>
+                    <a:prstGeom prst="rect">
+                      <a:avLst/>
+                    </a:prstGeom>
+                    <a:ln>
+                      <a:noFill/>
+                    </a:ln>
+                    <a:extLst>
+                      <a:ext uri="{53640926-AAD7-44D8-BBD7-CCE9431645EC}">
+                        <a14:shadowObscured xmlns:a14="http://schemas.microsoft.com/office/drawing/2010/main"/>
+                      </a:ext>
+                    </a:extLst>
+                  </pic:spPr>
+                </pic:pic>
+              </a:graphicData>
+            </a:graphic>
+          </wp:inline>
+        </w:drawing>
       </w:r>
     </w:p>
     <w:p>
@@ -582,6 +797,7 @@
           <w:szCs w:val="45"/>
           <w:shd w:val="clear" w:color="auto" w:fill="FFFFFF"/>
         </w:rPr>
+        <w:lastRenderedPageBreak/>
         <w:t>Ejercicio #5: SUELDO</w:t>
       </w:r>
     </w:p>
@@ -686,6 +902,59 @@
       </w:pPr>
       <w:r>
         <w:t>Mostrar al usuario el resultado de la multiplicación.</w:t>
+      </w:r>
+    </w:p>
+    <w:p>
+      <w:pPr>
+        <w:jc w:val="center"/>
+      </w:pPr>
+      <w:r>
+        <w:rPr>
+          <w:noProof/>
+          <w:lang w:eastAsia="es-MX"/>
+        </w:rPr>
+        <w:drawing>
+          <wp:inline distT="0" distB="0" distL="0" distR="0" wp14:anchorId="4F9BB8EE" wp14:editId="76E52A3F">
+            <wp:extent cx="2777067" cy="5303833"/>
+            <wp:effectExtent l="0" t="0" r="4445" b="0"/>
+            <wp:docPr id="5" name="Imagen 5"/>
+            <wp:cNvGraphicFramePr>
+              <a:graphicFrameLocks xmlns:a="http://schemas.openxmlformats.org/drawingml/2006/main" noChangeAspect="1"/>
+            </wp:cNvGraphicFramePr>
+            <a:graphic xmlns:a="http://schemas.openxmlformats.org/drawingml/2006/main">
+              <a:graphicData uri="http://schemas.openxmlformats.org/drawingml/2006/picture">
+                <pic:pic xmlns:pic="http://schemas.openxmlformats.org/drawingml/2006/picture">
+                  <pic:nvPicPr>
+                    <pic:cNvPr id="1" name=""/>
+                    <pic:cNvPicPr/>
+                  </pic:nvPicPr>
+                  <pic:blipFill rotWithShape="1">
+                    <a:blip r:embed="rId10"/>
+                    <a:srcRect l="52286" t="34064" r="33617" b="18069"/>
+                    <a:stretch/>
+                  </pic:blipFill>
+                  <pic:spPr bwMode="auto">
+                    <a:xfrm>
+                      <a:off x="0" y="0"/>
+                      <a:ext cx="2784718" cy="5318445"/>
+                    </a:xfrm>
+                    <a:prstGeom prst="rect">
+                      <a:avLst/>
+                    </a:prstGeom>
+                    <a:ln>
+                      <a:noFill/>
+                    </a:ln>
+                    <a:extLst>
+                      <a:ext uri="{53640926-AAD7-44D8-BBD7-CCE9431645EC}">
+                        <a14:shadowObscured xmlns:a14="http://schemas.microsoft.com/office/drawing/2010/main"/>
+                      </a:ext>
+                    </a:extLst>
+                  </pic:spPr>
+                </pic:pic>
+              </a:graphicData>
+            </a:graphic>
+          </wp:inline>
+        </w:drawing>
       </w:r>
     </w:p>
     <w:p>
@@ -851,6 +1120,59 @@
     </w:p>
     <w:p>
       <w:pPr>
+        <w:jc w:val="center"/>
+      </w:pPr>
+      <w:r>
+        <w:rPr>
+          <w:noProof/>
+          <w:lang w:eastAsia="es-MX"/>
+        </w:rPr>
+        <w:drawing>
+          <wp:inline distT="0" distB="0" distL="0" distR="0" wp14:anchorId="39F84D65" wp14:editId="3D748194">
+            <wp:extent cx="2844800" cy="4466837"/>
+            <wp:effectExtent l="0" t="0" r="0" b="0"/>
+            <wp:docPr id="6" name="Imagen 6"/>
+            <wp:cNvGraphicFramePr>
+              <a:graphicFrameLocks xmlns:a="http://schemas.openxmlformats.org/drawingml/2006/main" noChangeAspect="1"/>
+            </wp:cNvGraphicFramePr>
+            <a:graphic xmlns:a="http://schemas.openxmlformats.org/drawingml/2006/main">
+              <a:graphicData uri="http://schemas.openxmlformats.org/drawingml/2006/picture">
+                <pic:pic xmlns:pic="http://schemas.openxmlformats.org/drawingml/2006/picture">
+                  <pic:nvPicPr>
+                    <pic:cNvPr id="1" name=""/>
+                    <pic:cNvPicPr/>
+                  </pic:nvPicPr>
+                  <pic:blipFill rotWithShape="1">
+                    <a:blip r:embed="rId11"/>
+                    <a:srcRect l="53104" t="39429" r="29695" b="12552"/>
+                    <a:stretch/>
+                  </pic:blipFill>
+                  <pic:spPr bwMode="auto">
+                    <a:xfrm>
+                      <a:off x="0" y="0"/>
+                      <a:ext cx="2845330" cy="4467669"/>
+                    </a:xfrm>
+                    <a:prstGeom prst="rect">
+                      <a:avLst/>
+                    </a:prstGeom>
+                    <a:ln>
+                      <a:noFill/>
+                    </a:ln>
+                    <a:extLst>
+                      <a:ext uri="{53640926-AAD7-44D8-BBD7-CCE9431645EC}">
+                        <a14:shadowObscured xmlns:a14="http://schemas.microsoft.com/office/drawing/2010/main"/>
+                      </a:ext>
+                    </a:extLst>
+                  </pic:spPr>
+                </pic:pic>
+              </a:graphicData>
+            </a:graphic>
+          </wp:inline>
+        </w:drawing>
+      </w:r>
+    </w:p>
+    <w:p>
+      <w:pPr>
         <w:pStyle w:val="Ttulo2"/>
         <w:spacing w:before="300" w:after="300"/>
       </w:pPr>
@@ -862,6 +1184,7 @@
           <w:szCs w:val="45"/>
           <w:shd w:val="clear" w:color="auto" w:fill="FFFFFF"/>
         </w:rPr>
+        <w:lastRenderedPageBreak/>
         <w:t>Ejercicio #7: PINTURAS "LA BROCHA GORDA"</w:t>
       </w:r>
     </w:p>
@@ -1032,6 +1355,65 @@
       </w:pPr>
       <w:r>
         <w:t>Mostrar al usuario el resultado de la multiplicación.</w:t>
+      </w:r>
+    </w:p>
+    <w:p>
+      <w:pPr>
+        <w:ind w:left="360"/>
+      </w:pPr>
+    </w:p>
+    <w:p>
+      <w:pPr>
+        <w:ind w:left="360"/>
+        <w:jc w:val="center"/>
+      </w:pPr>
+      <w:r>
+        <w:rPr>
+          <w:noProof/>
+          <w:lang w:eastAsia="es-MX"/>
+        </w:rPr>
+        <w:drawing>
+          <wp:inline distT="0" distB="0" distL="0" distR="0" wp14:anchorId="0C417E35" wp14:editId="47935FB7">
+            <wp:extent cx="2442644" cy="4665133"/>
+            <wp:effectExtent l="0" t="0" r="0" b="2540"/>
+            <wp:docPr id="7" name="Imagen 7"/>
+            <wp:cNvGraphicFramePr>
+              <a:graphicFrameLocks xmlns:a="http://schemas.openxmlformats.org/drawingml/2006/main" noChangeAspect="1"/>
+            </wp:cNvGraphicFramePr>
+            <a:graphic xmlns:a="http://schemas.openxmlformats.org/drawingml/2006/main">
+              <a:graphicData uri="http://schemas.openxmlformats.org/drawingml/2006/picture">
+                <pic:pic xmlns:pic="http://schemas.openxmlformats.org/drawingml/2006/picture">
+                  <pic:nvPicPr>
+                    <pic:cNvPr id="1" name=""/>
+                    <pic:cNvPicPr/>
+                  </pic:nvPicPr>
+                  <pic:blipFill rotWithShape="1">
+                    <a:blip r:embed="rId10"/>
+                    <a:srcRect l="52286" t="34064" r="33617" b="18069"/>
+                    <a:stretch/>
+                  </pic:blipFill>
+                  <pic:spPr bwMode="auto">
+                    <a:xfrm>
+                      <a:off x="0" y="0"/>
+                      <a:ext cx="2463637" cy="4705226"/>
+                    </a:xfrm>
+                    <a:prstGeom prst="rect">
+                      <a:avLst/>
+                    </a:prstGeom>
+                    <a:ln>
+                      <a:noFill/>
+                    </a:ln>
+                    <a:extLst>
+                      <a:ext uri="{53640926-AAD7-44D8-BBD7-CCE9431645EC}">
+                        <a14:shadowObscured xmlns:a14="http://schemas.microsoft.com/office/drawing/2010/main"/>
+                      </a:ext>
+                    </a:extLst>
+                  </pic:spPr>
+                </pic:pic>
+              </a:graphicData>
+            </a:graphic>
+          </wp:inline>
+        </w:drawing>
       </w:r>
     </w:p>
     <w:p>
@@ -1221,6 +1603,59 @@
     </w:p>
     <w:p>
       <w:pPr>
+        <w:jc w:val="center"/>
+      </w:pPr>
+      <w:r>
+        <w:rPr>
+          <w:noProof/>
+          <w:lang w:eastAsia="es-MX"/>
+        </w:rPr>
+        <w:drawing>
+          <wp:inline distT="0" distB="0" distL="0" distR="0" wp14:anchorId="0C417E35" wp14:editId="47935FB7">
+            <wp:extent cx="2256455" cy="4309533"/>
+            <wp:effectExtent l="0" t="0" r="0" b="0"/>
+            <wp:docPr id="8" name="Imagen 8"/>
+            <wp:cNvGraphicFramePr>
+              <a:graphicFrameLocks xmlns:a="http://schemas.openxmlformats.org/drawingml/2006/main" noChangeAspect="1"/>
+            </wp:cNvGraphicFramePr>
+            <a:graphic xmlns:a="http://schemas.openxmlformats.org/drawingml/2006/main">
+              <a:graphicData uri="http://schemas.openxmlformats.org/drawingml/2006/picture">
+                <pic:pic xmlns:pic="http://schemas.openxmlformats.org/drawingml/2006/picture">
+                  <pic:nvPicPr>
+                    <pic:cNvPr id="1" name=""/>
+                    <pic:cNvPicPr/>
+                  </pic:nvPicPr>
+                  <pic:blipFill rotWithShape="1">
+                    <a:blip r:embed="rId10"/>
+                    <a:srcRect l="52286" t="34064" r="33617" b="18069"/>
+                    <a:stretch/>
+                  </pic:blipFill>
+                  <pic:spPr bwMode="auto">
+                    <a:xfrm>
+                      <a:off x="0" y="0"/>
+                      <a:ext cx="2266022" cy="4327805"/>
+                    </a:xfrm>
+                    <a:prstGeom prst="rect">
+                      <a:avLst/>
+                    </a:prstGeom>
+                    <a:ln>
+                      <a:noFill/>
+                    </a:ln>
+                    <a:extLst>
+                      <a:ext uri="{53640926-AAD7-44D8-BBD7-CCE9431645EC}">
+                        <a14:shadowObscured xmlns:a14="http://schemas.microsoft.com/office/drawing/2010/main"/>
+                      </a:ext>
+                    </a:extLst>
+                  </pic:spPr>
+                </pic:pic>
+              </a:graphicData>
+            </a:graphic>
+          </wp:inline>
+        </w:drawing>
+      </w:r>
+    </w:p>
+    <w:p>
+      <w:pPr>
         <w:pStyle w:val="Ttulo2"/>
         <w:spacing w:before="300" w:after="300"/>
       </w:pPr>
@@ -1232,6 +1667,7 @@
           <w:szCs w:val="45"/>
           <w:shd w:val="clear" w:color="auto" w:fill="FFFFFF"/>
         </w:rPr>
+        <w:lastRenderedPageBreak/>
         <w:t>Ejercicio #9: LLAMADA TELEFÓNICA</w:t>
       </w:r>
     </w:p>
@@ -1361,6 +1797,59 @@
       </w:pPr>
       <w:r>
         <w:t>Mostrar al usuario el resultado de la multiplicación.</w:t>
+      </w:r>
+    </w:p>
+    <w:p>
+      <w:pPr>
+        <w:jc w:val="center"/>
+      </w:pPr>
+      <w:r>
+        <w:rPr>
+          <w:noProof/>
+          <w:lang w:eastAsia="es-MX"/>
+        </w:rPr>
+        <w:drawing>
+          <wp:inline distT="0" distB="0" distL="0" distR="0" wp14:anchorId="0C417E35" wp14:editId="47935FB7">
+            <wp:extent cx="2667000" cy="5093620"/>
+            <wp:effectExtent l="0" t="0" r="0" b="0"/>
+            <wp:docPr id="9" name="Imagen 9"/>
+            <wp:cNvGraphicFramePr>
+              <a:graphicFrameLocks xmlns:a="http://schemas.openxmlformats.org/drawingml/2006/main" noChangeAspect="1"/>
+            </wp:cNvGraphicFramePr>
+            <a:graphic xmlns:a="http://schemas.openxmlformats.org/drawingml/2006/main">
+              <a:graphicData uri="http://schemas.openxmlformats.org/drawingml/2006/picture">
+                <pic:pic xmlns:pic="http://schemas.openxmlformats.org/drawingml/2006/picture">
+                  <pic:nvPicPr>
+                    <pic:cNvPr id="1" name=""/>
+                    <pic:cNvPicPr/>
+                  </pic:nvPicPr>
+                  <pic:blipFill rotWithShape="1">
+                    <a:blip r:embed="rId10"/>
+                    <a:srcRect l="52286" t="34064" r="33617" b="18069"/>
+                    <a:stretch/>
+                  </pic:blipFill>
+                  <pic:spPr bwMode="auto">
+                    <a:xfrm>
+                      <a:off x="0" y="0"/>
+                      <a:ext cx="2685523" cy="5128996"/>
+                    </a:xfrm>
+                    <a:prstGeom prst="rect">
+                      <a:avLst/>
+                    </a:prstGeom>
+                    <a:ln>
+                      <a:noFill/>
+                    </a:ln>
+                    <a:extLst>
+                      <a:ext uri="{53640926-AAD7-44D8-BBD7-CCE9431645EC}">
+                        <a14:shadowObscured xmlns:a14="http://schemas.microsoft.com/office/drawing/2010/main"/>
+                      </a:ext>
+                    </a:extLst>
+                  </pic:spPr>
+                </pic:pic>
+              </a:graphicData>
+            </a:graphic>
+          </wp:inline>
+        </w:drawing>
       </w:r>
     </w:p>
     <w:p>
@@ -1376,6 +1865,7 @@
           <w:szCs w:val="45"/>
           <w:shd w:val="clear" w:color="auto" w:fill="FFFFFF"/>
         </w:rPr>
+        <w:lastRenderedPageBreak/>
         <w:t>Ejercicio #10: Hotel “Cama Arena”</w:t>
       </w:r>
     </w:p>
@@ -1407,7 +1897,6 @@
           <w:color w:val="393D40"/>
           <w:shd w:val="clear" w:color="auto" w:fill="FFFFFF"/>
         </w:rPr>
-        <w:lastRenderedPageBreak/>
         <w:t>Realice un diagrama de flujo y pseudocódigo que representen el algoritmo para determinar ese cobro.</w:t>
       </w:r>
     </w:p>
@@ -1494,7 +1983,23 @@
           <w:color w:val="393D40"/>
           <w:shd w:val="clear" w:color="auto" w:fill="FFFFFF"/>
         </w:rPr>
-        <w:t xml:space="preserve"> por horas, preguntar al usuario cuántas horas se van a cobrar, asignar a este número el valor A.</w:t>
+        <w:t xml:space="preserve"> por horas, preguntar al usuario </w:t>
+      </w:r>
+      <w:r>
+        <w:rPr>
+          <w:rFonts w:ascii="Arial" w:hAnsi="Arial" w:cs="Arial"/>
+          <w:color w:val="393D40"/>
+          <w:shd w:val="clear" w:color="auto" w:fill="FFFFFF"/>
+        </w:rPr>
+        <w:t xml:space="preserve">que ingrese </w:t>
+      </w:r>
+      <w:r>
+        <w:rPr>
+          <w:rFonts w:ascii="Arial" w:hAnsi="Arial" w:cs="Arial"/>
+          <w:color w:val="393D40"/>
+          <w:shd w:val="clear" w:color="auto" w:fill="FFFFFF"/>
+        </w:rPr>
+        <w:t>cuántas horas se van a cobrar, asignar a este número el valor A.</w:t>
       </w:r>
     </w:p>
     <w:p>
@@ -1560,7 +2065,45 @@
           <w:color w:val="393D40"/>
           <w:shd w:val="clear" w:color="auto" w:fill="FFFFFF"/>
         </w:rPr>
-        <w:t>Mostrar al usuario el resultado de la operación</w:t>
+        <w:t>Asignar a el resultado de la multiplicación el valor C.</w:t>
+      </w:r>
+    </w:p>
+    <w:p>
+      <w:pPr>
+        <w:pStyle w:val="Prrafodelista"/>
+        <w:numPr>
+          <w:ilvl w:val="1"/>
+          <w:numId w:val="41"/>
+        </w:numPr>
+        <w:rPr>
+          <w:rFonts w:ascii="Arial" w:hAnsi="Arial" w:cs="Arial"/>
+          <w:color w:val="393D40"/>
+          <w:shd w:val="clear" w:color="auto" w:fill="FFFFFF"/>
+        </w:rPr>
+      </w:pPr>
+      <w:r>
+        <w:rPr>
+          <w:rFonts w:ascii="Arial" w:hAnsi="Arial" w:cs="Arial"/>
+          <w:color w:val="393D40"/>
+          <w:shd w:val="clear" w:color="auto" w:fill="FFFFFF"/>
+        </w:rPr>
+        <w:t xml:space="preserve">Mostrar al usuario el </w:t>
+      </w:r>
+      <w:r>
+        <w:rPr>
+          <w:rFonts w:ascii="Arial" w:hAnsi="Arial" w:cs="Arial"/>
+          <w:color w:val="393D40"/>
+          <w:shd w:val="clear" w:color="auto" w:fill="FFFFFF"/>
+        </w:rPr>
+        <w:t>valor C</w:t>
+      </w:r>
+      <w:r>
+        <w:rPr>
+          <w:rFonts w:ascii="Arial" w:hAnsi="Arial" w:cs="Arial"/>
+          <w:color w:val="393D40"/>
+          <w:shd w:val="clear" w:color="auto" w:fill="FFFFFF"/>
+        </w:rPr>
+        <w:t xml:space="preserve"> de la operación</w:t>
       </w:r>
       <w:r>
         <w:rPr>
@@ -1569,139 +2112,428 @@
           <w:shd w:val="clear" w:color="auto" w:fill="FFFFFF"/>
         </w:rPr>
         <w:t xml:space="preserve"> como precio total por horas.</w:t>
+      </w:r>
+    </w:p>
+    <w:p>
+      <w:pPr>
+        <w:pStyle w:val="Prrafodelista"/>
+        <w:numPr>
+          <w:ilvl w:val="1"/>
+          <w:numId w:val="41"/>
+        </w:numPr>
+        <w:rPr>
+          <w:rFonts w:ascii="Arial" w:hAnsi="Arial" w:cs="Arial"/>
+          <w:color w:val="393D40"/>
+          <w:shd w:val="clear" w:color="auto" w:fill="FFFFFF"/>
+        </w:rPr>
+      </w:pPr>
+      <w:r>
+        <w:rPr>
+          <w:rFonts w:ascii="Arial" w:hAnsi="Arial" w:cs="Arial"/>
+          <w:color w:val="393D40"/>
+          <w:shd w:val="clear" w:color="auto" w:fill="FFFFFF"/>
+        </w:rPr>
+        <w:t>Preguntar al usuario si hay cargos extras.</w:t>
+      </w:r>
+    </w:p>
+    <w:p>
+      <w:pPr>
+        <w:pStyle w:val="Prrafodelista"/>
+        <w:numPr>
+          <w:ilvl w:val="1"/>
+          <w:numId w:val="41"/>
+        </w:numPr>
+        <w:rPr>
+          <w:rFonts w:ascii="Arial" w:hAnsi="Arial" w:cs="Arial"/>
+          <w:color w:val="393D40"/>
+          <w:shd w:val="clear" w:color="auto" w:fill="FFFFFF"/>
+        </w:rPr>
+      </w:pPr>
+      <w:r>
+        <w:rPr>
+          <w:rFonts w:ascii="Arial" w:hAnsi="Arial" w:cs="Arial"/>
+          <w:color w:val="393D40"/>
+          <w:shd w:val="clear" w:color="auto" w:fill="FFFFFF"/>
+        </w:rPr>
+        <w:t xml:space="preserve">Si la respuesta es sí preguntar al usuario que ingrese el </w:t>
+      </w:r>
+      <w:r>
+        <w:rPr>
+          <w:rFonts w:ascii="Arial" w:hAnsi="Arial" w:cs="Arial"/>
+          <w:color w:val="393D40"/>
+          <w:shd w:val="clear" w:color="auto" w:fill="FFFFFF"/>
+        </w:rPr>
+        <w:t>monto</w:t>
+      </w:r>
+      <w:r>
+        <w:rPr>
+          <w:rFonts w:ascii="Arial" w:hAnsi="Arial" w:cs="Arial"/>
+          <w:color w:val="393D40"/>
+          <w:shd w:val="clear" w:color="auto" w:fill="FFFFFF"/>
+        </w:rPr>
+        <w:t xml:space="preserve"> total de los cargos extras, asignar a este número el valor D.</w:t>
+      </w:r>
+    </w:p>
+    <w:p>
+      <w:pPr>
+        <w:pStyle w:val="Prrafodelista"/>
+        <w:numPr>
+          <w:ilvl w:val="2"/>
+          <w:numId w:val="41"/>
+        </w:numPr>
+        <w:rPr>
+          <w:rFonts w:ascii="Arial" w:hAnsi="Arial" w:cs="Arial"/>
+          <w:color w:val="393D40"/>
+          <w:shd w:val="clear" w:color="auto" w:fill="FFFFFF"/>
+        </w:rPr>
+      </w:pPr>
+      <w:r>
+        <w:rPr>
+          <w:rFonts w:ascii="Arial" w:hAnsi="Arial" w:cs="Arial"/>
+          <w:color w:val="393D40"/>
+          <w:shd w:val="clear" w:color="auto" w:fill="FFFFFF"/>
+        </w:rPr>
+        <w:t>Sumar el valor C y el valor D, asignar a este número el valor E.</w:t>
+      </w:r>
+    </w:p>
+    <w:p>
+      <w:pPr>
+        <w:pStyle w:val="Prrafodelista"/>
+        <w:numPr>
+          <w:ilvl w:val="2"/>
+          <w:numId w:val="41"/>
+        </w:numPr>
+        <w:rPr>
+          <w:rFonts w:ascii="Arial" w:hAnsi="Arial" w:cs="Arial"/>
+          <w:color w:val="393D40"/>
+          <w:shd w:val="clear" w:color="auto" w:fill="FFFFFF"/>
+        </w:rPr>
+      </w:pPr>
+      <w:r>
+        <w:rPr>
+          <w:rFonts w:ascii="Arial" w:hAnsi="Arial" w:cs="Arial"/>
+          <w:color w:val="393D40"/>
+          <w:shd w:val="clear" w:color="auto" w:fill="FFFFFF"/>
+        </w:rPr>
+        <w:t>Mostrar al usuario el resultado como cargo total.</w:t>
+      </w:r>
+    </w:p>
+    <w:p>
+      <w:pPr>
+        <w:pStyle w:val="Prrafodelista"/>
+        <w:numPr>
+          <w:ilvl w:val="1"/>
+          <w:numId w:val="41"/>
+        </w:numPr>
+        <w:rPr>
+          <w:rFonts w:ascii="Arial" w:hAnsi="Arial" w:cs="Arial"/>
+          <w:color w:val="393D40"/>
+          <w:shd w:val="clear" w:color="auto" w:fill="FFFFFF"/>
+        </w:rPr>
+      </w:pPr>
+      <w:r>
+        <w:rPr>
+          <w:rFonts w:ascii="Arial" w:hAnsi="Arial" w:cs="Arial"/>
+          <w:color w:val="393D40"/>
+          <w:shd w:val="clear" w:color="auto" w:fill="FFFFFF"/>
+        </w:rPr>
+        <w:t xml:space="preserve">Si la respuesta es no, </w:t>
+      </w:r>
+      <w:r>
+        <w:rPr>
+          <w:rFonts w:ascii="Arial" w:hAnsi="Arial" w:cs="Arial"/>
+          <w:color w:val="393D40"/>
+          <w:shd w:val="clear" w:color="auto" w:fill="FFFFFF"/>
+        </w:rPr>
+        <w:t>mostrar al usuario el valor C como cargo total.</w:t>
+      </w:r>
+    </w:p>
+    <w:p>
+      <w:pPr>
+        <w:pStyle w:val="Prrafodelista"/>
+        <w:numPr>
+          <w:ilvl w:val="0"/>
+          <w:numId w:val="41"/>
+        </w:numPr>
+        <w:rPr>
+          <w:rFonts w:ascii="Arial" w:hAnsi="Arial" w:cs="Arial"/>
+          <w:color w:val="393D40"/>
+          <w:shd w:val="clear" w:color="auto" w:fill="FFFFFF"/>
+        </w:rPr>
+      </w:pPr>
+      <w:r>
+        <w:rPr>
+          <w:rFonts w:ascii="Arial" w:hAnsi="Arial" w:cs="Arial"/>
+          <w:color w:val="393D40"/>
+          <w:shd w:val="clear" w:color="auto" w:fill="FFFFFF"/>
+        </w:rPr>
+        <w:t xml:space="preserve">Si la respuesta es </w:t>
+      </w:r>
+      <w:r>
+        <w:rPr>
+          <w:rFonts w:ascii="Arial" w:hAnsi="Arial" w:cs="Arial"/>
+          <w:color w:val="393D40"/>
+          <w:shd w:val="clear" w:color="auto" w:fill="FFFFFF"/>
+        </w:rPr>
+        <w:t xml:space="preserve">por noches, preguntar al usuario </w:t>
+      </w:r>
+      <w:r>
+        <w:rPr>
+          <w:rFonts w:ascii="Arial" w:hAnsi="Arial" w:cs="Arial"/>
+          <w:color w:val="393D40"/>
+          <w:shd w:val="clear" w:color="auto" w:fill="FFFFFF"/>
+        </w:rPr>
+        <w:t xml:space="preserve">que ingrese </w:t>
+      </w:r>
+      <w:r>
+        <w:rPr>
+          <w:rFonts w:ascii="Arial" w:hAnsi="Arial" w:cs="Arial"/>
+          <w:color w:val="393D40"/>
+          <w:shd w:val="clear" w:color="auto" w:fill="FFFFFF"/>
+        </w:rPr>
+        <w:t>cuántas noches se quedará el huésped, asignar a este número el valor A.</w:t>
+      </w:r>
+    </w:p>
+    <w:p>
+      <w:pPr>
+        <w:pStyle w:val="Prrafodelista"/>
+        <w:numPr>
+          <w:ilvl w:val="1"/>
+          <w:numId w:val="41"/>
+        </w:numPr>
+        <w:rPr>
+          <w:rFonts w:ascii="Arial" w:hAnsi="Arial" w:cs="Arial"/>
+          <w:color w:val="393D40"/>
+          <w:shd w:val="clear" w:color="auto" w:fill="FFFFFF"/>
+        </w:rPr>
+      </w:pPr>
+      <w:r>
+        <w:rPr>
+          <w:rFonts w:ascii="Arial" w:hAnsi="Arial" w:cs="Arial"/>
+          <w:color w:val="393D40"/>
+          <w:shd w:val="clear" w:color="auto" w:fill="FFFFFF"/>
+        </w:rPr>
+        <w:t xml:space="preserve">Preguntar al usuario cuál es el precio de una habitación por </w:t>
+      </w:r>
+      <w:r>
+        <w:rPr>
+          <w:rFonts w:ascii="Arial" w:hAnsi="Arial" w:cs="Arial"/>
+          <w:color w:val="393D40"/>
+          <w:shd w:val="clear" w:color="auto" w:fill="FFFFFF"/>
+        </w:rPr>
+        <w:t>noche</w:t>
+      </w:r>
+      <w:r>
+        <w:rPr>
+          <w:rFonts w:ascii="Arial" w:hAnsi="Arial" w:cs="Arial"/>
+          <w:color w:val="393D40"/>
+          <w:shd w:val="clear" w:color="auto" w:fill="FFFFFF"/>
+        </w:rPr>
+        <w:t>, asignar a este número el valor B.</w:t>
+      </w:r>
+      <w:r>
+        <w:rPr>
+          <w:rFonts w:ascii="Arial" w:hAnsi="Arial" w:cs="Arial"/>
+          <w:color w:val="393D40"/>
+          <w:shd w:val="clear" w:color="auto" w:fill="FFFFFF"/>
+        </w:rPr>
+        <w:t xml:space="preserve"> </w:t>
+      </w:r>
+    </w:p>
+    <w:p>
+      <w:pPr>
+        <w:pStyle w:val="Prrafodelista"/>
+        <w:numPr>
+          <w:ilvl w:val="1"/>
+          <w:numId w:val="41"/>
+        </w:numPr>
+        <w:rPr>
+          <w:rFonts w:ascii="Arial" w:hAnsi="Arial" w:cs="Arial"/>
+          <w:color w:val="393D40"/>
+          <w:shd w:val="clear" w:color="auto" w:fill="FFFFFF"/>
+        </w:rPr>
+      </w:pPr>
+      <w:r>
+        <w:rPr>
+          <w:rFonts w:ascii="Arial" w:hAnsi="Arial" w:cs="Arial"/>
+          <w:color w:val="393D40"/>
+          <w:shd w:val="clear" w:color="auto" w:fill="FFFFFF"/>
+        </w:rPr>
+        <w:t>Multiplicar el valor A por el valor B.</w:t>
+      </w:r>
+    </w:p>
+    <w:p>
+      <w:pPr>
+        <w:pStyle w:val="Prrafodelista"/>
+        <w:numPr>
+          <w:ilvl w:val="1"/>
+          <w:numId w:val="41"/>
+        </w:numPr>
+        <w:rPr>
+          <w:rFonts w:ascii="Arial" w:hAnsi="Arial" w:cs="Arial"/>
+          <w:color w:val="393D40"/>
+          <w:shd w:val="clear" w:color="auto" w:fill="FFFFFF"/>
+        </w:rPr>
+      </w:pPr>
+      <w:r>
+        <w:rPr>
+          <w:rFonts w:ascii="Arial" w:hAnsi="Arial" w:cs="Arial"/>
+          <w:color w:val="393D40"/>
+          <w:shd w:val="clear" w:color="auto" w:fill="FFFFFF"/>
+        </w:rPr>
+        <w:t>Asignar a el resultado de la multiplicación el valor C.</w:t>
+      </w:r>
+    </w:p>
+    <w:p>
+      <w:pPr>
+        <w:pStyle w:val="Prrafodelista"/>
+        <w:numPr>
+          <w:ilvl w:val="1"/>
+          <w:numId w:val="41"/>
+        </w:numPr>
+        <w:rPr>
+          <w:rFonts w:ascii="Arial" w:hAnsi="Arial" w:cs="Arial"/>
+          <w:color w:val="393D40"/>
+          <w:shd w:val="clear" w:color="auto" w:fill="FFFFFF"/>
+        </w:rPr>
+      </w:pPr>
+      <w:r>
+        <w:rPr>
+          <w:rFonts w:ascii="Arial" w:hAnsi="Arial" w:cs="Arial"/>
+          <w:color w:val="393D40"/>
+          <w:shd w:val="clear" w:color="auto" w:fill="FFFFFF"/>
+        </w:rPr>
+        <w:t xml:space="preserve">Mostrar al usuario el valor C de la operación como precio total por </w:t>
+      </w:r>
+      <w:r>
+        <w:rPr>
+          <w:rFonts w:ascii="Arial" w:hAnsi="Arial" w:cs="Arial"/>
+          <w:color w:val="393D40"/>
+          <w:shd w:val="clear" w:color="auto" w:fill="FFFFFF"/>
+        </w:rPr>
+        <w:t>noches</w:t>
+      </w:r>
+      <w:r>
+        <w:rPr>
+          <w:rFonts w:ascii="Arial" w:hAnsi="Arial" w:cs="Arial"/>
+          <w:color w:val="393D40"/>
+          <w:shd w:val="clear" w:color="auto" w:fill="FFFFFF"/>
+        </w:rPr>
+        <w:t>.</w:t>
+      </w:r>
+    </w:p>
+    <w:p>
+      <w:pPr>
+        <w:pStyle w:val="Prrafodelista"/>
+        <w:numPr>
+          <w:ilvl w:val="1"/>
+          <w:numId w:val="41"/>
+        </w:numPr>
+        <w:rPr>
+          <w:rFonts w:ascii="Arial" w:hAnsi="Arial" w:cs="Arial"/>
+          <w:color w:val="393D40"/>
+          <w:shd w:val="clear" w:color="auto" w:fill="FFFFFF"/>
+        </w:rPr>
+      </w:pPr>
+      <w:r>
+        <w:rPr>
+          <w:rFonts w:ascii="Arial" w:hAnsi="Arial" w:cs="Arial"/>
+          <w:color w:val="393D40"/>
+          <w:shd w:val="clear" w:color="auto" w:fill="FFFFFF"/>
+        </w:rPr>
+        <w:t>Preguntar al usuario si hay cargos extras.</w:t>
+      </w:r>
+    </w:p>
+    <w:p>
+      <w:pPr>
+        <w:pStyle w:val="Prrafodelista"/>
+        <w:numPr>
+          <w:ilvl w:val="1"/>
+          <w:numId w:val="41"/>
+        </w:numPr>
+        <w:rPr>
+          <w:rFonts w:ascii="Arial" w:hAnsi="Arial" w:cs="Arial"/>
+          <w:color w:val="393D40"/>
+          <w:shd w:val="clear" w:color="auto" w:fill="FFFFFF"/>
+        </w:rPr>
+      </w:pPr>
+      <w:r>
+        <w:rPr>
+          <w:rFonts w:ascii="Arial" w:hAnsi="Arial" w:cs="Arial"/>
+          <w:color w:val="393D40"/>
+          <w:shd w:val="clear" w:color="auto" w:fill="FFFFFF"/>
+        </w:rPr>
+        <w:t>Si la respuesta es sí preguntar al usuario que ingrese el monto total de los cargos extras, asignar a este número el valor D.</w:t>
+      </w:r>
+    </w:p>
+    <w:p>
+      <w:pPr>
+        <w:pStyle w:val="Prrafodelista"/>
+        <w:numPr>
+          <w:ilvl w:val="2"/>
+          <w:numId w:val="41"/>
+        </w:numPr>
+        <w:rPr>
+          <w:rFonts w:ascii="Arial" w:hAnsi="Arial" w:cs="Arial"/>
+          <w:color w:val="393D40"/>
+          <w:shd w:val="clear" w:color="auto" w:fill="FFFFFF"/>
+        </w:rPr>
+      </w:pPr>
+      <w:r>
+        <w:rPr>
+          <w:rFonts w:ascii="Arial" w:hAnsi="Arial" w:cs="Arial"/>
+          <w:color w:val="393D40"/>
+          <w:shd w:val="clear" w:color="auto" w:fill="FFFFFF"/>
+        </w:rPr>
+        <w:t>Sumar el valor C y el valor D, asignar a este número el valor E.</w:t>
+      </w:r>
+    </w:p>
+    <w:p>
+      <w:pPr>
+        <w:pStyle w:val="Prrafodelista"/>
+        <w:numPr>
+          <w:ilvl w:val="2"/>
+          <w:numId w:val="41"/>
+        </w:numPr>
+        <w:rPr>
+          <w:rFonts w:ascii="Arial" w:hAnsi="Arial" w:cs="Arial"/>
+          <w:color w:val="393D40"/>
+          <w:shd w:val="clear" w:color="auto" w:fill="FFFFFF"/>
+        </w:rPr>
+      </w:pPr>
+      <w:r>
+        <w:rPr>
+          <w:rFonts w:ascii="Arial" w:hAnsi="Arial" w:cs="Arial"/>
+          <w:color w:val="393D40"/>
+          <w:shd w:val="clear" w:color="auto" w:fill="FFFFFF"/>
+        </w:rPr>
+        <w:t>Mostrar al usuario el resultado como cargo total.</w:t>
+      </w:r>
+    </w:p>
+    <w:p>
+      <w:pPr>
+        <w:pStyle w:val="Prrafodelista"/>
+        <w:numPr>
+          <w:ilvl w:val="1"/>
+          <w:numId w:val="41"/>
+        </w:numPr>
+        <w:rPr>
+          <w:rFonts w:ascii="Arial" w:hAnsi="Arial" w:cs="Arial"/>
+          <w:color w:val="393D40"/>
+          <w:shd w:val="clear" w:color="auto" w:fill="FFFFFF"/>
+        </w:rPr>
+      </w:pPr>
+      <w:r>
+        <w:rPr>
+          <w:rFonts w:ascii="Arial" w:hAnsi="Arial" w:cs="Arial"/>
+          <w:color w:val="393D40"/>
+          <w:shd w:val="clear" w:color="auto" w:fill="FFFFFF"/>
+        </w:rPr>
+        <w:t>Si la respuesta es no, mostrar al usuario el valor C como cargo total.</w:t>
       </w:r>
       <w:bookmarkStart w:id="0" w:name="_GoBack"/>
       <w:bookmarkEnd w:id="0"/>
     </w:p>
-    <w:p>
-      <w:pPr>
-        <w:pStyle w:val="Prrafodelista"/>
-        <w:numPr>
-          <w:ilvl w:val="0"/>
-          <w:numId w:val="41"/>
-        </w:numPr>
-        <w:rPr>
-          <w:rFonts w:ascii="Arial" w:hAnsi="Arial" w:cs="Arial"/>
-          <w:color w:val="393D40"/>
-          <w:shd w:val="clear" w:color="auto" w:fill="FFFFFF"/>
-        </w:rPr>
-      </w:pPr>
-      <w:r>
-        <w:rPr>
-          <w:rFonts w:ascii="Arial" w:hAnsi="Arial" w:cs="Arial"/>
-          <w:color w:val="393D40"/>
-          <w:shd w:val="clear" w:color="auto" w:fill="FFFFFF"/>
-        </w:rPr>
-        <w:t xml:space="preserve">Si la respuesta es </w:t>
-      </w:r>
-      <w:r>
-        <w:rPr>
-          <w:rFonts w:ascii="Arial" w:hAnsi="Arial" w:cs="Arial"/>
-          <w:color w:val="393D40"/>
-          <w:shd w:val="clear" w:color="auto" w:fill="FFFFFF"/>
-        </w:rPr>
-        <w:t>por noches, preguntar al usuario cuántas noches se quedará el huésped, asignar a este número el valor A.</w:t>
-      </w:r>
-    </w:p>
-    <w:p>
-      <w:pPr>
-        <w:pStyle w:val="Prrafodelista"/>
-        <w:numPr>
-          <w:ilvl w:val="1"/>
-          <w:numId w:val="41"/>
-        </w:numPr>
-        <w:rPr>
-          <w:rFonts w:ascii="Arial" w:hAnsi="Arial" w:cs="Arial"/>
-          <w:color w:val="393D40"/>
-          <w:shd w:val="clear" w:color="auto" w:fill="FFFFFF"/>
-        </w:rPr>
-      </w:pPr>
-      <w:r>
-        <w:rPr>
-          <w:rFonts w:ascii="Arial" w:hAnsi="Arial" w:cs="Arial"/>
-          <w:color w:val="393D40"/>
-          <w:shd w:val="clear" w:color="auto" w:fill="FFFFFF"/>
-        </w:rPr>
-        <w:t xml:space="preserve">Preguntar al usuario cuál es el precio de una habitación por </w:t>
-      </w:r>
-      <w:r>
-        <w:rPr>
-          <w:rFonts w:ascii="Arial" w:hAnsi="Arial" w:cs="Arial"/>
-          <w:color w:val="393D40"/>
-          <w:shd w:val="clear" w:color="auto" w:fill="FFFFFF"/>
-        </w:rPr>
-        <w:t>noche</w:t>
-      </w:r>
-      <w:r>
-        <w:rPr>
-          <w:rFonts w:ascii="Arial" w:hAnsi="Arial" w:cs="Arial"/>
-          <w:color w:val="393D40"/>
-          <w:shd w:val="clear" w:color="auto" w:fill="FFFFFF"/>
-        </w:rPr>
-        <w:t>, asignar a este número el valor B.</w:t>
-      </w:r>
-      <w:r>
-        <w:rPr>
-          <w:rFonts w:ascii="Arial" w:hAnsi="Arial" w:cs="Arial"/>
-          <w:color w:val="393D40"/>
-          <w:shd w:val="clear" w:color="auto" w:fill="FFFFFF"/>
-        </w:rPr>
-        <w:t xml:space="preserve"> </w:t>
-      </w:r>
-    </w:p>
-    <w:p>
-      <w:pPr>
-        <w:pStyle w:val="Prrafodelista"/>
-        <w:numPr>
-          <w:ilvl w:val="1"/>
-          <w:numId w:val="41"/>
-        </w:numPr>
-        <w:rPr>
-          <w:rFonts w:ascii="Arial" w:hAnsi="Arial" w:cs="Arial"/>
-          <w:color w:val="393D40"/>
-          <w:shd w:val="clear" w:color="auto" w:fill="FFFFFF"/>
-        </w:rPr>
-      </w:pPr>
-      <w:r>
-        <w:rPr>
-          <w:rFonts w:ascii="Arial" w:hAnsi="Arial" w:cs="Arial"/>
-          <w:color w:val="393D40"/>
-          <w:shd w:val="clear" w:color="auto" w:fill="FFFFFF"/>
-        </w:rPr>
-        <w:t>Multiplicar el valor A por el valor B.</w:t>
-      </w:r>
-    </w:p>
-    <w:p>
-      <w:pPr>
-        <w:pStyle w:val="Prrafodelista"/>
-        <w:numPr>
-          <w:ilvl w:val="1"/>
-          <w:numId w:val="41"/>
-        </w:numPr>
-        <w:rPr>
-          <w:rFonts w:ascii="Arial" w:hAnsi="Arial" w:cs="Arial"/>
-          <w:color w:val="393D40"/>
-          <w:shd w:val="clear" w:color="auto" w:fill="FFFFFF"/>
-        </w:rPr>
-      </w:pPr>
-      <w:r>
-        <w:rPr>
-          <w:rFonts w:ascii="Arial" w:hAnsi="Arial" w:cs="Arial"/>
-          <w:color w:val="393D40"/>
-          <w:shd w:val="clear" w:color="auto" w:fill="FFFFFF"/>
-        </w:rPr>
-        <w:t>Mostrar al usuar</w:t>
-      </w:r>
-      <w:r>
-        <w:rPr>
-          <w:rFonts w:ascii="Arial" w:hAnsi="Arial" w:cs="Arial"/>
-          <w:color w:val="393D40"/>
-          <w:shd w:val="clear" w:color="auto" w:fill="FFFFFF"/>
-        </w:rPr>
-        <w:t>io el resultado de la operación como precio total por noches.</w:t>
-      </w:r>
-    </w:p>
-    <w:p/>
     <w:sectPr>
       <w:pgSz w:w="12240" w:h="15840"/>
       <w:pgMar w:top="1417" w:right="1701" w:bottom="1417" w:left="1701" w:header="708" w:footer="708" w:gutter="0"/>
@@ -1828,7 +2660,7 @@
         <w:ind w:left="1440" w:hanging="360"/>
       </w:pPr>
     </w:lvl>
-    <w:lvl w:ilvl="2" w:tplc="080A001B" w:tentative="1">
+    <w:lvl w:ilvl="2" w:tplc="080A001B">
       <w:start w:val="1"/>
       <w:numFmt w:val="lowerRoman"/>
       <w:lvlText w:val="%3."/>
@@ -4237,7 +5069,7 @@
 
 <file path=word/webextensions/taskpanes.xml><?xml version="1.0" encoding="utf-8"?>
 <wetp:taskpanes xmlns:wetp="http://schemas.microsoft.com/office/webextensions/taskpanes/2010/11">
-  <wetp:taskpane dockstate="right" visibility="1" width="525" row="0">
+  <wetp:taskpane dockstate="right" visibility="0" width="525" row="0">
     <wetp:webextensionref xmlns:r="http://schemas.openxmlformats.org/officeDocument/2006/relationships" r:id="rId1"/>
   </wetp:taskpane>
 </wetp:taskpanes>
@@ -4253,4 +5085,16 @@
   <we:bindings/>
   <we:snapshot xmlns:r="http://schemas.openxmlformats.org/officeDocument/2006/relationships"/>
 </we:webextension>
+</file>
+
+<file path=customXml/item1.xml><?xml version="1.0" encoding="utf-8"?>
+<b:Sources xmlns:b="http://schemas.openxmlformats.org/officeDocument/2006/bibliography" xmlns="http://schemas.openxmlformats.org/officeDocument/2006/bibliography" SelectedStyle="\APASixthEditionOfficeOnline.xsl" StyleName="APA" Version="6"/>
+</file>
+
+<file path=customXml/itemProps1.xml><?xml version="1.0" encoding="utf-8"?>
+<ds:datastoreItem xmlns:ds="http://schemas.openxmlformats.org/officeDocument/2006/customXml" ds:itemID="{955F0DDB-194B-4E9E-A38E-CD8D9199EE6E}">
+  <ds:schemaRefs>
+    <ds:schemaRef ds:uri="http://schemas.openxmlformats.org/officeDocument/2006/bibliography"/>
+  </ds:schemaRefs>
+</ds:datastoreItem>
 </file>
--- a/ejercicio_pseudocódigo.docx
+++ b/ejercicio_pseudocódigo.docx
@@ -2215,7 +2215,23 @@
           <w:color w:val="393D40"/>
           <w:shd w:val="clear" w:color="auto" w:fill="FFFFFF"/>
         </w:rPr>
-        <w:t>Mostrar al usuario el resultado como cargo total.</w:t>
+        <w:t>Mostrar al usuario el resultado</w:t>
+      </w:r>
+      <w:r>
+        <w:rPr>
+          <w:rFonts w:ascii="Arial" w:hAnsi="Arial" w:cs="Arial"/>
+          <w:color w:val="393D40"/>
+          <w:shd w:val="clear" w:color="auto" w:fill="FFFFFF"/>
+        </w:rPr>
+        <w:t xml:space="preserve"> E</w:t>
+      </w:r>
+      <w:r>
+        <w:rPr>
+          <w:rFonts w:ascii="Arial" w:hAnsi="Arial" w:cs="Arial"/>
+          <w:color w:val="393D40"/>
+          <w:shd w:val="clear" w:color="auto" w:fill="FFFFFF"/>
+        </w:rPr>
+        <w:t xml:space="preserve"> como cargo total.</w:t>
       </w:r>
     </w:p>
     <w:p>
@@ -2507,7 +2523,23 @@
           <w:color w:val="393D40"/>
           <w:shd w:val="clear" w:color="auto" w:fill="FFFFFF"/>
         </w:rPr>
-        <w:t>Mostrar al usuario el resultado como cargo total.</w:t>
+        <w:t>Mostrar al usuario el resultado</w:t>
+      </w:r>
+      <w:r>
+        <w:rPr>
+          <w:rFonts w:ascii="Arial" w:hAnsi="Arial" w:cs="Arial"/>
+          <w:color w:val="393D40"/>
+          <w:shd w:val="clear" w:color="auto" w:fill="FFFFFF"/>
+        </w:rPr>
+        <w:t xml:space="preserve"> E</w:t>
+      </w:r>
+      <w:r>
+        <w:rPr>
+          <w:rFonts w:ascii="Arial" w:hAnsi="Arial" w:cs="Arial"/>
+          <w:color w:val="393D40"/>
+          <w:shd w:val="clear" w:color="auto" w:fill="FFFFFF"/>
+        </w:rPr>
+        <w:t xml:space="preserve"> como cargo total.</w:t>
       </w:r>
     </w:p>
     <w:p>
@@ -2530,6 +2562,64 @@
           <w:shd w:val="clear" w:color="auto" w:fill="FFFFFF"/>
         </w:rPr>
         <w:t>Si la respuesta es no, mostrar al usuario el valor C como cargo total.</w:t>
+      </w:r>
+    </w:p>
+    <w:p>
+      <w:pPr>
+        <w:rPr>
+          <w:rFonts w:ascii="Arial" w:hAnsi="Arial" w:cs="Arial"/>
+          <w:color w:val="393D40"/>
+          <w:shd w:val="clear" w:color="auto" w:fill="FFFFFF"/>
+        </w:rPr>
+      </w:pPr>
+      <w:r>
+        <w:rPr>
+          <w:noProof/>
+          <w:lang w:eastAsia="es-MX"/>
+        </w:rPr>
+        <w:lastRenderedPageBreak/>
+        <w:drawing>
+          <wp:inline distT="0" distB="0" distL="0" distR="0" wp14:anchorId="78CC8F2D" wp14:editId="6D7F0156">
+            <wp:extent cx="5732791" cy="6180666"/>
+            <wp:effectExtent l="0" t="0" r="1270" b="0"/>
+            <wp:docPr id="10" name="Imagen 10"/>
+            <wp:cNvGraphicFramePr>
+              <a:graphicFrameLocks xmlns:a="http://schemas.openxmlformats.org/drawingml/2006/main" noChangeAspect="1"/>
+            </wp:cNvGraphicFramePr>
+            <a:graphic xmlns:a="http://schemas.openxmlformats.org/drawingml/2006/main">
+              <a:graphicData uri="http://schemas.openxmlformats.org/drawingml/2006/picture">
+                <pic:pic xmlns:pic="http://schemas.openxmlformats.org/drawingml/2006/picture">
+                  <pic:nvPicPr>
+                    <pic:cNvPr id="1" name=""/>
+                    <pic:cNvPicPr/>
+                  </pic:nvPicPr>
+                  <pic:blipFill rotWithShape="1">
+                    <a:blip r:embed="rId12"/>
+                    <a:srcRect l="43902" t="29236" r="27127" b="15232"/>
+                    <a:stretch/>
+                  </pic:blipFill>
+                  <pic:spPr bwMode="auto">
+                    <a:xfrm>
+                      <a:off x="0" y="0"/>
+                      <a:ext cx="5755967" cy="6205653"/>
+                    </a:xfrm>
+                    <a:prstGeom prst="rect">
+                      <a:avLst/>
+                    </a:prstGeom>
+                    <a:ln>
+                      <a:noFill/>
+                    </a:ln>
+                    <a:extLst>
+                      <a:ext uri="{53640926-AAD7-44D8-BBD7-CCE9431645EC}">
+                        <a14:shadowObscured xmlns:a14="http://schemas.microsoft.com/office/drawing/2010/main"/>
+                      </a:ext>
+                    </a:extLst>
+                  </pic:spPr>
+                </pic:pic>
+              </a:graphicData>
+            </a:graphic>
+          </wp:inline>
+        </w:drawing>
       </w:r>
       <w:bookmarkStart w:id="0" w:name="_GoBack"/>
       <w:bookmarkEnd w:id="0"/>
@@ -5092,7 +5182,7 @@
 </file>
 
 <file path=customXml/itemProps1.xml><?xml version="1.0" encoding="utf-8"?>
-<ds:datastoreItem xmlns:ds="http://schemas.openxmlformats.org/officeDocument/2006/customXml" ds:itemID="{955F0DDB-194B-4E9E-A38E-CD8D9199EE6E}">
+<ds:datastoreItem xmlns:ds="http://schemas.openxmlformats.org/officeDocument/2006/customXml" ds:itemID="{87159029-580D-4DC5-A16C-907FD43FA314}">
   <ds:schemaRefs>
     <ds:schemaRef ds:uri="http://schemas.openxmlformats.org/officeDocument/2006/bibliography"/>
   </ds:schemaRefs>
